--- a/Project Proposal.docx
+++ b/Project Proposal.docx
@@ -152,7 +152,6 @@
     </w:p>
     <w:p>
       <w:pPr>
-        <w:jc w:val="center"/>
         <w:rPr>
           <w:rFonts w:ascii="Times New Roman" w:hAnsi="Times New Roman" w:cs="Times New Roman"/>
         </w:rPr>
@@ -165,6 +164,21 @@
           <w:rFonts w:ascii="Times New Roman" w:hAnsi="Times New Roman" w:cs="Times New Roman"/>
         </w:rPr>
       </w:pPr>
+      <w:r>
+        <w:rPr>
+          <w:rFonts w:ascii="Times New Roman" w:hAnsi="Times New Roman" w:cs="Times New Roman"/>
+          <w:b/>
+          <w:bCs/>
+          <w:u w:val="single"/>
+        </w:rPr>
+        <w:t>Story-Telling-Question:</w:t>
+      </w:r>
+      <w:r>
+        <w:rPr>
+          <w:rFonts w:ascii="Times New Roman" w:hAnsi="Times New Roman" w:cs="Times New Roman"/>
+        </w:rPr>
+        <w:t xml:space="preserve"> How effective was COVID-19 against demographics and countries?</w:t>
+      </w:r>
     </w:p>
     <w:p>
       <w:pPr>

--- a/Project Proposal.docx
+++ b/Project Proposal.docx
@@ -250,44 +250,239 @@
         <w:rPr>
           <w:rFonts w:ascii="Times New Roman" w:hAnsi="Times New Roman" w:cs="Times New Roman"/>
         </w:rPr>
-        <w:t xml:space="preserve"> Who was most susceptible? Underlying conditions? Country, Weight, Age, Gender, Vaccine, Lockdown, Comorbidity, Mortality </w:t>
-      </w:r>
-      <w:r>
-        <w:rPr>
-          <w:rFonts w:ascii="Times New Roman" w:hAnsi="Times New Roman" w:cs="Times New Roman"/>
-        </w:rPr>
-        <w:t>R</w:t>
-      </w:r>
-      <w:r>
-        <w:rPr>
-          <w:rFonts w:ascii="Times New Roman" w:hAnsi="Times New Roman" w:cs="Times New Roman"/>
-        </w:rPr>
-        <w:t xml:space="preserve">ate </w:t>
-      </w:r>
-      <w:r>
-        <w:rPr>
-          <w:rFonts w:ascii="Times New Roman" w:hAnsi="Times New Roman" w:cs="Times New Roman"/>
-        </w:rPr>
-        <w:t>P</w:t>
-      </w:r>
-      <w:r>
-        <w:rPr>
-          <w:rFonts w:ascii="Times New Roman" w:hAnsi="Times New Roman" w:cs="Times New Roman"/>
-        </w:rPr>
-        <w:t>re/Post-</w:t>
-      </w:r>
-      <w:r>
-        <w:rPr>
-          <w:rFonts w:ascii="Times New Roman" w:hAnsi="Times New Roman" w:cs="Times New Roman"/>
-        </w:rPr>
-        <w:t>V</w:t>
-      </w:r>
-      <w:r>
-        <w:rPr>
-          <w:rFonts w:ascii="Times New Roman" w:hAnsi="Times New Roman" w:cs="Times New Roman"/>
-        </w:rPr>
-        <w:t>accination, Hospitalization</w:t>
-      </w:r>
+        <w:t xml:space="preserve"> Who was most susceptible? Underlying conditions? Country, Weight, Age, Gender, Vaccine, Lockdown, Comorbidity, Mortality Rate Pre/Post-Vaccination, Hospitalization</w:t>
+      </w:r>
+    </w:p>
+    <w:p>
+      <w:pPr>
+        <w:rPr>
+          <w:rFonts w:ascii="Times New Roman" w:hAnsi="Times New Roman" w:cs="Times New Roman"/>
+        </w:rPr>
+      </w:pPr>
+    </w:p>
+    <w:p>
+      <w:pPr>
+        <w:ind w:left="720"/>
+        <w:rPr>
+          <w:rFonts w:ascii="Times New Roman" w:hAnsi="Times New Roman" w:cs="Times New Roman"/>
+          <w:b/>
+          <w:bCs/>
+        </w:rPr>
+      </w:pPr>
+      <w:r>
+        <w:rPr>
+          <w:rFonts w:ascii="Times New Roman" w:hAnsi="Times New Roman" w:cs="Times New Roman"/>
+          <w:b/>
+          <w:bCs/>
+        </w:rPr>
+        <w:t>You are a scientist tasked</w:t>
+      </w:r>
+      <w:r>
+        <w:rPr>
+          <w:rFonts w:ascii="Times New Roman" w:hAnsi="Times New Roman" w:cs="Times New Roman"/>
+          <w:b/>
+          <w:bCs/>
+        </w:rPr>
+        <w:t xml:space="preserve"> to</w:t>
+      </w:r>
+      <w:r>
+        <w:rPr>
+          <w:rFonts w:ascii="Times New Roman" w:hAnsi="Times New Roman" w:cs="Times New Roman"/>
+          <w:b/>
+          <w:bCs/>
+        </w:rPr>
+        <w:t xml:space="preserve"> retrospectively prevent COVID-19 exposure and fatality. </w:t>
+      </w:r>
+      <w:r>
+        <w:rPr>
+          <w:rFonts w:ascii="Times New Roman" w:hAnsi="Times New Roman" w:cs="Times New Roman"/>
+          <w:b/>
+          <w:bCs/>
+        </w:rPr>
+        <w:t>To do so you must answer the following questions:</w:t>
+      </w:r>
+    </w:p>
+    <w:p>
+      <w:pPr>
+        <w:ind w:left="720"/>
+        <w:rPr>
+          <w:rFonts w:ascii="Times New Roman" w:hAnsi="Times New Roman" w:cs="Times New Roman"/>
+        </w:rPr>
+      </w:pPr>
+    </w:p>
+    <w:p>
+      <w:pPr>
+        <w:pStyle w:val="ListParagraph"/>
+        <w:numPr>
+          <w:ilvl w:val="0"/>
+          <w:numId w:val="8"/>
+        </w:numPr>
+        <w:rPr>
+          <w:rFonts w:ascii="Times New Roman" w:hAnsi="Times New Roman" w:cs="Times New Roman"/>
+        </w:rPr>
+      </w:pPr>
+      <w:r>
+        <w:rPr>
+          <w:rFonts w:ascii="Times New Roman" w:hAnsi="Times New Roman" w:cs="Times New Roman"/>
+        </w:rPr>
+        <w:t xml:space="preserve">How effective was the vaccination? </w:t>
+      </w:r>
+    </w:p>
+    <w:p>
+      <w:pPr>
+        <w:pStyle w:val="ListParagraph"/>
+        <w:numPr>
+          <w:ilvl w:val="0"/>
+          <w:numId w:val="8"/>
+        </w:numPr>
+        <w:rPr>
+          <w:rFonts w:ascii="Times New Roman" w:hAnsi="Times New Roman" w:cs="Times New Roman"/>
+        </w:rPr>
+      </w:pPr>
+      <w:r>
+        <w:rPr>
+          <w:rFonts w:ascii="Times New Roman" w:hAnsi="Times New Roman" w:cs="Times New Roman"/>
+        </w:rPr>
+        <w:t>Did booster shots have any effect on exposure rates?</w:t>
+      </w:r>
+    </w:p>
+    <w:p>
+      <w:pPr>
+        <w:pStyle w:val="ListParagraph"/>
+        <w:numPr>
+          <w:ilvl w:val="0"/>
+          <w:numId w:val="8"/>
+        </w:numPr>
+        <w:rPr>
+          <w:rFonts w:ascii="Times New Roman" w:hAnsi="Times New Roman" w:cs="Times New Roman"/>
+        </w:rPr>
+      </w:pPr>
+      <w:r>
+        <w:rPr>
+          <w:rFonts w:ascii="Times New Roman" w:hAnsi="Times New Roman" w:cs="Times New Roman"/>
+        </w:rPr>
+        <w:t xml:space="preserve">Which continents/countries deaths or tested positive per population? </w:t>
+      </w:r>
+    </w:p>
+    <w:p>
+      <w:pPr>
+        <w:pStyle w:val="ListParagraph"/>
+        <w:numPr>
+          <w:ilvl w:val="0"/>
+          <w:numId w:val="8"/>
+        </w:numPr>
+        <w:rPr>
+          <w:rFonts w:ascii="Times New Roman" w:hAnsi="Times New Roman" w:cs="Times New Roman"/>
+        </w:rPr>
+      </w:pPr>
+      <w:r>
+        <w:rPr>
+          <w:rFonts w:ascii="Times New Roman" w:hAnsi="Times New Roman" w:cs="Times New Roman"/>
+        </w:rPr>
+        <w:t xml:space="preserve">Which continents/countries had the lowest fatalities? </w:t>
+      </w:r>
+    </w:p>
+    <w:p>
+      <w:pPr>
+        <w:pStyle w:val="ListParagraph"/>
+        <w:numPr>
+          <w:ilvl w:val="0"/>
+          <w:numId w:val="8"/>
+        </w:numPr>
+        <w:rPr>
+          <w:rFonts w:ascii="Times New Roman" w:hAnsi="Times New Roman" w:cs="Times New Roman"/>
+        </w:rPr>
+      </w:pPr>
+      <w:r>
+        <w:rPr>
+          <w:rFonts w:ascii="Times New Roman" w:hAnsi="Times New Roman" w:cs="Times New Roman"/>
+        </w:rPr>
+        <w:t xml:space="preserve">What is the mean and median age for those who tested positive? </w:t>
+      </w:r>
+    </w:p>
+    <w:p>
+      <w:pPr>
+        <w:pStyle w:val="ListParagraph"/>
+        <w:numPr>
+          <w:ilvl w:val="0"/>
+          <w:numId w:val="8"/>
+        </w:numPr>
+        <w:rPr>
+          <w:rFonts w:ascii="Times New Roman" w:hAnsi="Times New Roman" w:cs="Times New Roman"/>
+        </w:rPr>
+      </w:pPr>
+      <w:r>
+        <w:rPr>
+          <w:rFonts w:ascii="Times New Roman" w:hAnsi="Times New Roman" w:cs="Times New Roman"/>
+        </w:rPr>
+        <w:t xml:space="preserve">Is the GDP correlated with positive tests? </w:t>
+      </w:r>
+    </w:p>
+    <w:p>
+      <w:pPr>
+        <w:pStyle w:val="ListParagraph"/>
+        <w:numPr>
+          <w:ilvl w:val="0"/>
+          <w:numId w:val="8"/>
+        </w:numPr>
+        <w:rPr>
+          <w:rFonts w:ascii="Times New Roman" w:hAnsi="Times New Roman" w:cs="Times New Roman"/>
+        </w:rPr>
+      </w:pPr>
+      <w:r>
+        <w:rPr>
+          <w:rFonts w:ascii="Times New Roman" w:hAnsi="Times New Roman" w:cs="Times New Roman"/>
+        </w:rPr>
+        <w:t xml:space="preserve">How many people were tested positive for COVID-19 and hospitalized per country? </w:t>
+      </w:r>
+    </w:p>
+    <w:p>
+      <w:pPr>
+        <w:pStyle w:val="ListParagraph"/>
+        <w:numPr>
+          <w:ilvl w:val="0"/>
+          <w:numId w:val="8"/>
+        </w:numPr>
+        <w:rPr>
+          <w:rFonts w:ascii="Times New Roman" w:hAnsi="Times New Roman" w:cs="Times New Roman"/>
+        </w:rPr>
+      </w:pPr>
+      <w:r>
+        <w:rPr>
+          <w:rFonts w:ascii="Times New Roman" w:hAnsi="Times New Roman" w:cs="Times New Roman"/>
+        </w:rPr>
+        <w:t>Is there a direct correlation between cardiovascular and COVID-19 deaths?</w:t>
+      </w:r>
+    </w:p>
+    <w:p>
+      <w:pPr>
+        <w:pStyle w:val="ListParagraph"/>
+        <w:numPr>
+          <w:ilvl w:val="0"/>
+          <w:numId w:val="8"/>
+        </w:numPr>
+        <w:rPr>
+          <w:rFonts w:ascii="Times New Roman" w:hAnsi="Times New Roman" w:cs="Times New Roman"/>
+        </w:rPr>
+      </w:pPr>
+      <w:r>
+        <w:rPr>
+          <w:rFonts w:ascii="Times New Roman" w:hAnsi="Times New Roman" w:cs="Times New Roman"/>
+        </w:rPr>
+        <w:t>Is there a direct correlation between diabetes and COVID-19 deaths?</w:t>
+      </w:r>
+    </w:p>
+    <w:p>
+      <w:pPr>
+        <w:pStyle w:val="ListParagraph"/>
+        <w:numPr>
+          <w:ilvl w:val="0"/>
+          <w:numId w:val="8"/>
+        </w:numPr>
+        <w:rPr>
+          <w:rFonts w:ascii="Times New Roman" w:hAnsi="Times New Roman" w:cs="Times New Roman"/>
+        </w:rPr>
+      </w:pPr>
     </w:p>
     <w:p>
       <w:pPr>
@@ -324,7 +519,21 @@
             <w:rStyle w:val="Hyperlink"/>
             <w:rFonts w:ascii="Times New Roman" w:hAnsi="Times New Roman" w:cs="Times New Roman"/>
           </w:rPr>
-          <w:t>https://www.kaggle.com/datasets/sandhyakrishnan02/latest-covid-19-dataset-worldwide</w:t>
+          <w:t>https://www.kaggle.com/datase</w:t>
+        </w:r>
+        <w:r>
+          <w:rPr>
+            <w:rStyle w:val="Hyperlink"/>
+            <w:rFonts w:ascii="Times New Roman" w:hAnsi="Times New Roman" w:cs="Times New Roman"/>
+          </w:rPr>
+          <w:t>t</w:t>
+        </w:r>
+        <w:r>
+          <w:rPr>
+            <w:rStyle w:val="Hyperlink"/>
+            <w:rFonts w:ascii="Times New Roman" w:hAnsi="Times New Roman" w:cs="Times New Roman"/>
+          </w:rPr>
+          <w:t>s/sandhyakrishnan02/latest-covid-19-dataset-worldwide</w:t>
         </w:r>
       </w:hyperlink>
     </w:p>
@@ -471,25 +680,11 @@
           <w:rFonts w:ascii="Times New Roman" w:hAnsi="Times New Roman" w:cs="Times New Roman"/>
         </w:rPr>
       </w:pPr>
-      <w:proofErr w:type="gramStart"/>
-      <w:r>
-        <w:rPr>
-          <w:rFonts w:ascii="Times New Roman" w:hAnsi="Times New Roman" w:cs="Times New Roman"/>
-        </w:rPr>
-        <w:t>SQL  Database</w:t>
-      </w:r>
-      <w:proofErr w:type="gramEnd"/>
-      <w:r>
-        <w:rPr>
-          <w:rFonts w:ascii="Times New Roman" w:hAnsi="Times New Roman" w:cs="Times New Roman"/>
-        </w:rPr>
-        <w:t xml:space="preserve"> </w:t>
-      </w:r>
-      <w:r>
-        <w:rPr>
-          <w:rFonts w:ascii="Times New Roman" w:hAnsi="Times New Roman" w:cs="Times New Roman"/>
-        </w:rPr>
-        <w:t>- ERD</w:t>
+      <w:r>
+        <w:rPr>
+          <w:rFonts w:ascii="Times New Roman" w:hAnsi="Times New Roman" w:cs="Times New Roman"/>
+        </w:rPr>
+        <w:t>SQL Database - ERD</w:t>
       </w:r>
     </w:p>
     <w:p>
@@ -515,69 +710,7 @@
         <w:rPr>
           <w:rFonts w:ascii="Times New Roman" w:hAnsi="Times New Roman" w:cs="Times New Roman"/>
         </w:rPr>
-        <w:t xml:space="preserve"> Notebook/Python</w:t>
-      </w:r>
-      <w:r>
-        <w:rPr>
-          <w:rFonts w:ascii="Times New Roman" w:hAnsi="Times New Roman" w:cs="Times New Roman"/>
-        </w:rPr>
-        <w:t xml:space="preserve"> </w:t>
-      </w:r>
-      <w:proofErr w:type="gramStart"/>
-      <w:r>
-        <w:rPr>
-          <w:rFonts w:ascii="Times New Roman" w:hAnsi="Times New Roman" w:cs="Times New Roman"/>
-        </w:rPr>
-        <w:t xml:space="preserve">- </w:t>
-      </w:r>
-      <w:r>
-        <w:rPr>
-          <w:rFonts w:ascii="Times New Roman" w:hAnsi="Times New Roman" w:cs="Times New Roman"/>
-        </w:rPr>
-        <w:t xml:space="preserve"> </w:t>
-      </w:r>
-      <w:r>
-        <w:rPr>
-          <w:rFonts w:ascii="Times New Roman" w:hAnsi="Times New Roman" w:cs="Times New Roman"/>
-        </w:rPr>
-        <w:t>T</w:t>
-      </w:r>
-      <w:r>
-        <w:rPr>
-          <w:rFonts w:ascii="Times New Roman" w:hAnsi="Times New Roman" w:cs="Times New Roman"/>
-        </w:rPr>
-        <w:t>o</w:t>
-      </w:r>
-      <w:proofErr w:type="gramEnd"/>
-      <w:r>
-        <w:rPr>
-          <w:rFonts w:ascii="Times New Roman" w:hAnsi="Times New Roman" w:cs="Times New Roman"/>
-        </w:rPr>
-        <w:t xml:space="preserve"> </w:t>
-      </w:r>
-      <w:r>
-        <w:rPr>
-          <w:rFonts w:ascii="Times New Roman" w:hAnsi="Times New Roman" w:cs="Times New Roman"/>
-        </w:rPr>
-        <w:t>C</w:t>
-      </w:r>
-      <w:r>
-        <w:rPr>
-          <w:rFonts w:ascii="Times New Roman" w:hAnsi="Times New Roman" w:cs="Times New Roman"/>
-        </w:rPr>
-        <w:t xml:space="preserve">lean </w:t>
-      </w:r>
-      <w:r>
-        <w:rPr>
-          <w:rFonts w:ascii="Times New Roman" w:hAnsi="Times New Roman" w:cs="Times New Roman"/>
-        </w:rPr>
-        <w:t>D</w:t>
-      </w:r>
-      <w:r>
-        <w:rPr>
-          <w:rFonts w:ascii="Times New Roman" w:hAnsi="Times New Roman" w:cs="Times New Roman"/>
-        </w:rPr>
-        <w:t>ata</w:t>
+        <w:t xml:space="preserve"> Notebook/Python - To Clean Data</w:t>
       </w:r>
     </w:p>
     <w:p>
@@ -609,6 +742,12 @@
           <w:rFonts w:ascii="Times New Roman" w:hAnsi="Times New Roman" w:cs="Times New Roman"/>
         </w:rPr>
       </w:pPr>
+      <w:r>
+        <w:rPr>
+          <w:rFonts w:ascii="Times New Roman" w:hAnsi="Times New Roman" w:cs="Times New Roman"/>
+        </w:rPr>
+        <w:t xml:space="preserve">PowerPoint – Presentation </w:t>
+      </w:r>
     </w:p>
     <w:sectPr>
       <w:pgSz w:w="12240" w:h="15840"/>
@@ -736,6 +875,118 @@
     </w:lvl>
   </w:abstractNum>
   <w:abstractNum w:abstractNumId="1" w15:restartNumberingAfterBreak="0">
+    <w:nsid w:val="25A318DD"/>
+    <w:multiLevelType w:val="hybridMultilevel"/>
+    <w:tmpl w:val="CCAA3C36"/>
+    <w:lvl w:ilvl="0" w:tplc="3AC87AB4">
+      <w:numFmt w:val="bullet"/>
+      <w:lvlText w:val="-"/>
+      <w:lvlJc w:val="left"/>
+      <w:pPr>
+        <w:ind w:left="1080" w:hanging="360"/>
+      </w:pPr>
+      <w:rPr>
+        <w:rFonts w:ascii="Times New Roman" w:eastAsiaTheme="minorHAnsi" w:hAnsi="Times New Roman" w:cs="Times New Roman" w:hint="default"/>
+      </w:rPr>
+    </w:lvl>
+    <w:lvl w:ilvl="1" w:tplc="04090003" w:tentative="1">
+      <w:start w:val="1"/>
+      <w:numFmt w:val="bullet"/>
+      <w:lvlText w:val="o"/>
+      <w:lvlJc w:val="left"/>
+      <w:pPr>
+        <w:ind w:left="1800" w:hanging="360"/>
+      </w:pPr>
+      <w:rPr>
+        <w:rFonts w:ascii="Courier New" w:hAnsi="Courier New" w:cs="Courier New" w:hint="default"/>
+      </w:rPr>
+    </w:lvl>
+    <w:lvl w:ilvl="2" w:tplc="04090005" w:tentative="1">
+      <w:start w:val="1"/>
+      <w:numFmt w:val="bullet"/>
+      <w:lvlText w:val=""/>
+      <w:lvlJc w:val="left"/>
+      <w:pPr>
+        <w:ind w:left="2520" w:hanging="360"/>
+      </w:pPr>
+      <w:rPr>
+        <w:rFonts w:ascii="Wingdings" w:hAnsi="Wingdings" w:hint="default"/>
+      </w:rPr>
+    </w:lvl>
+    <w:lvl w:ilvl="3" w:tplc="04090001" w:tentative="1">
+      <w:start w:val="1"/>
+      <w:numFmt w:val="bullet"/>
+      <w:lvlText w:val=""/>
+      <w:lvlJc w:val="left"/>
+      <w:pPr>
+        <w:ind w:left="3240" w:hanging="360"/>
+      </w:pPr>
+      <w:rPr>
+        <w:rFonts w:ascii="Symbol" w:hAnsi="Symbol" w:hint="default"/>
+      </w:rPr>
+    </w:lvl>
+    <w:lvl w:ilvl="4" w:tplc="04090003" w:tentative="1">
+      <w:start w:val="1"/>
+      <w:numFmt w:val="bullet"/>
+      <w:lvlText w:val="o"/>
+      <w:lvlJc w:val="left"/>
+      <w:pPr>
+        <w:ind w:left="3960" w:hanging="360"/>
+      </w:pPr>
+      <w:rPr>
+        <w:rFonts w:ascii="Courier New" w:hAnsi="Courier New" w:cs="Courier New" w:hint="default"/>
+      </w:rPr>
+    </w:lvl>
+    <w:lvl w:ilvl="5" w:tplc="04090005" w:tentative="1">
+      <w:start w:val="1"/>
+      <w:numFmt w:val="bullet"/>
+      <w:lvlText w:val=""/>
+      <w:lvlJc w:val="left"/>
+      <w:pPr>
+        <w:ind w:left="4680" w:hanging="360"/>
+      </w:pPr>
+      <w:rPr>
+        <w:rFonts w:ascii="Wingdings" w:hAnsi="Wingdings" w:hint="default"/>
+      </w:rPr>
+    </w:lvl>
+    <w:lvl w:ilvl="6" w:tplc="04090001" w:tentative="1">
+      <w:start w:val="1"/>
+      <w:numFmt w:val="bullet"/>
+      <w:lvlText w:val=""/>
+      <w:lvlJc w:val="left"/>
+      <w:pPr>
+        <w:ind w:left="5400" w:hanging="360"/>
+      </w:pPr>
+      <w:rPr>
+        <w:rFonts w:ascii="Symbol" w:hAnsi="Symbol" w:hint="default"/>
+      </w:rPr>
+    </w:lvl>
+    <w:lvl w:ilvl="7" w:tplc="04090003" w:tentative="1">
+      <w:start w:val="1"/>
+      <w:numFmt w:val="bullet"/>
+      <w:lvlText w:val="o"/>
+      <w:lvlJc w:val="left"/>
+      <w:pPr>
+        <w:ind w:left="6120" w:hanging="360"/>
+      </w:pPr>
+      <w:rPr>
+        <w:rFonts w:ascii="Courier New" w:hAnsi="Courier New" w:cs="Courier New" w:hint="default"/>
+      </w:rPr>
+    </w:lvl>
+    <w:lvl w:ilvl="8" w:tplc="04090005" w:tentative="1">
+      <w:start w:val="1"/>
+      <w:numFmt w:val="bullet"/>
+      <w:lvlText w:val=""/>
+      <w:lvlJc w:val="left"/>
+      <w:pPr>
+        <w:ind w:left="6840" w:hanging="360"/>
+      </w:pPr>
+      <w:rPr>
+        <w:rFonts w:ascii="Wingdings" w:hAnsi="Wingdings" w:hint="default"/>
+      </w:rPr>
+    </w:lvl>
+  </w:abstractNum>
+  <w:abstractNum w:abstractNumId="2" w15:restartNumberingAfterBreak="0">
     <w:nsid w:val="3CA368E1"/>
     <w:multiLevelType w:val="multilevel"/>
     <w:tmpl w:val="A510C890"/>
@@ -848,7 +1099,7 @@
       </w:pPr>
     </w:lvl>
   </w:abstractNum>
-  <w:abstractNum w:abstractNumId="2" w15:restartNumberingAfterBreak="0">
+  <w:abstractNum w:abstractNumId="3" w15:restartNumberingAfterBreak="0">
     <w:nsid w:val="42C257FE"/>
     <w:multiLevelType w:val="multilevel"/>
     <w:tmpl w:val="08120378"/>
@@ -961,7 +1212,7 @@
       </w:pPr>
     </w:lvl>
   </w:abstractNum>
-  <w:abstractNum w:abstractNumId="3" w15:restartNumberingAfterBreak="0">
+  <w:abstractNum w:abstractNumId="4" w15:restartNumberingAfterBreak="0">
     <w:nsid w:val="44566825"/>
     <w:multiLevelType w:val="hybridMultilevel"/>
     <w:tmpl w:val="1158C95E"/>
@@ -1050,7 +1301,7 @@
       </w:pPr>
     </w:lvl>
   </w:abstractNum>
-  <w:abstractNum w:abstractNumId="4" w15:restartNumberingAfterBreak="0">
+  <w:abstractNum w:abstractNumId="5" w15:restartNumberingAfterBreak="0">
     <w:nsid w:val="62F758B2"/>
     <w:multiLevelType w:val="multilevel"/>
     <w:tmpl w:val="EDD6CA20"/>
@@ -1163,7 +1414,7 @@
       </w:pPr>
     </w:lvl>
   </w:abstractNum>
-  <w:abstractNum w:abstractNumId="5" w15:restartNumberingAfterBreak="0">
+  <w:abstractNum w:abstractNumId="6" w15:restartNumberingAfterBreak="0">
     <w:nsid w:val="63F15992"/>
     <w:multiLevelType w:val="multilevel"/>
     <w:tmpl w:val="E0BE9DF2"/>
@@ -1276,7 +1527,7 @@
       </w:pPr>
     </w:lvl>
   </w:abstractNum>
-  <w:abstractNum w:abstractNumId="6" w15:restartNumberingAfterBreak="0">
+  <w:abstractNum w:abstractNumId="7" w15:restartNumberingAfterBreak="0">
     <w:nsid w:val="72BF4F54"/>
     <w:multiLevelType w:val="multilevel"/>
     <w:tmpl w:val="199CE538"/>
@@ -1426,25 +1677,28 @@
     </w:lvl>
   </w:abstractNum>
   <w:num w:numId="1" w16cid:durableId="1448500810">
+    <w:abstractNumId w:val="4"/>
+  </w:num>
+  <w:num w:numId="2" w16cid:durableId="1448618484">
+    <w:abstractNumId w:val="7"/>
+  </w:num>
+  <w:num w:numId="3" w16cid:durableId="1130245947">
+    <w:abstractNumId w:val="5"/>
+  </w:num>
+  <w:num w:numId="4" w16cid:durableId="2020159185">
     <w:abstractNumId w:val="3"/>
   </w:num>
-  <w:num w:numId="2" w16cid:durableId="1448618484">
+  <w:num w:numId="5" w16cid:durableId="1912740038">
     <w:abstractNumId w:val="6"/>
   </w:num>
-  <w:num w:numId="3" w16cid:durableId="1130245947">
-    <w:abstractNumId w:val="4"/>
-  </w:num>
-  <w:num w:numId="4" w16cid:durableId="2020159185">
+  <w:num w:numId="6" w16cid:durableId="69353658">
     <w:abstractNumId w:val="2"/>
-  </w:num>
-  <w:num w:numId="5" w16cid:durableId="1912740038">
-    <w:abstractNumId w:val="5"/>
-  </w:num>
-  <w:num w:numId="6" w16cid:durableId="69353658">
-    <w:abstractNumId w:val="1"/>
   </w:num>
   <w:num w:numId="7" w16cid:durableId="642392493">
     <w:abstractNumId w:val="0"/>
+  </w:num>
+  <w:num w:numId="8" w16cid:durableId="1080910175">
+    <w:abstractNumId w:val="1"/>
   </w:num>
 </w:numbering>
 </file>
@@ -1845,6 +2099,7 @@
   <w:style w:type="paragraph" w:default="1" w:styleId="Normal">
     <w:name w:val="Normal"/>
     <w:qFormat/>
+    <w:rsid w:val="007A4142"/>
   </w:style>
   <w:style w:type="character" w:default="1" w:styleId="DefaultParagraphFont">
     <w:name w:val="Default Paragraph Font"/>
@@ -1921,6 +2176,18 @@
       <w:rFonts w:ascii="Times New Roman" w:eastAsia="Times New Roman" w:hAnsi="Times New Roman" w:cs="Times New Roman"/>
       <w:kern w:val="0"/>
       <w14:ligatures w14:val="none"/>
+    </w:rPr>
+  </w:style>
+  <w:style w:type="character" w:styleId="FollowedHyperlink">
+    <w:name w:val="FollowedHyperlink"/>
+    <w:basedOn w:val="DefaultParagraphFont"/>
+    <w:uiPriority w:val="99"/>
+    <w:semiHidden/>
+    <w:unhideWhenUsed/>
+    <w:rsid w:val="007A4142"/>
+    <w:rPr>
+      <w:color w:val="954F72" w:themeColor="followedHyperlink"/>
+      <w:u w:val="single"/>
     </w:rPr>
   </w:style>
 </w:styles>

--- a/Project Proposal.docx
+++ b/Project Proposal.docx
@@ -361,7 +361,13 @@
         <w:rPr>
           <w:rFonts w:ascii="Times New Roman" w:hAnsi="Times New Roman" w:cs="Times New Roman"/>
         </w:rPr>
-        <w:t xml:space="preserve">Which continents/countries deaths or tested positive per population? </w:t>
+        <w:t>How many deaths and positive tests are there in each country per population</w:t>
+      </w:r>
+      <w:r>
+        <w:rPr>
+          <w:rFonts w:ascii="Times New Roman" w:hAnsi="Times New Roman" w:cs="Times New Roman"/>
+        </w:rPr>
+        <w:t xml:space="preserve">? </w:t>
       </w:r>
     </w:p>
     <w:p>
@@ -519,21 +525,7 @@
             <w:rStyle w:val="Hyperlink"/>
             <w:rFonts w:ascii="Times New Roman" w:hAnsi="Times New Roman" w:cs="Times New Roman"/>
           </w:rPr>
-          <w:t>https://www.kaggle.com/datase</w:t>
-        </w:r>
-        <w:r>
-          <w:rPr>
-            <w:rStyle w:val="Hyperlink"/>
-            <w:rFonts w:ascii="Times New Roman" w:hAnsi="Times New Roman" w:cs="Times New Roman"/>
-          </w:rPr>
-          <w:t>t</w:t>
-        </w:r>
-        <w:r>
-          <w:rPr>
-            <w:rStyle w:val="Hyperlink"/>
-            <w:rFonts w:ascii="Times New Roman" w:hAnsi="Times New Roman" w:cs="Times New Roman"/>
-          </w:rPr>
-          <w:t>s/sandhyakrishnan02/latest-covid-19-dataset-worldwide</w:t>
+          <w:t>https://www.kaggle.com/datasets/sandhyakrishnan02/latest-covid-19-dataset-worldwide</w:t>
         </w:r>
       </w:hyperlink>
     </w:p>

--- a/Project Proposal.docx
+++ b/Project Proposal.docx
@@ -327,6 +327,82 @@
         </w:rPr>
         <w:t xml:space="preserve">How effective was the vaccination? </w:t>
       </w:r>
+      <w:r>
+        <w:rPr>
+          <w:rFonts w:ascii="Times New Roman" w:hAnsi="Times New Roman" w:cs="Times New Roman"/>
+        </w:rPr>
+        <w:t xml:space="preserve">Is there a Correlation? </w:t>
+      </w:r>
+    </w:p>
+    <w:p>
+      <w:pPr>
+        <w:pStyle w:val="ListParagraph"/>
+        <w:numPr>
+          <w:ilvl w:val="1"/>
+          <w:numId w:val="8"/>
+        </w:numPr>
+        <w:rPr>
+          <w:rFonts w:ascii="Times New Roman" w:hAnsi="Times New Roman" w:cs="Times New Roman"/>
+          <w:color w:val="00B050"/>
+        </w:rPr>
+      </w:pPr>
+      <w:r>
+        <w:rPr>
+          <w:rFonts w:ascii="Times New Roman" w:hAnsi="Times New Roman" w:cs="Times New Roman"/>
+          <w:color w:val="FF0000"/>
+        </w:rPr>
+        <w:t xml:space="preserve">Scatter plot % cases per population </w:t>
+      </w:r>
+      <w:proofErr w:type="gramStart"/>
+      <w:r>
+        <w:rPr>
+          <w:rFonts w:ascii="Times New Roman" w:hAnsi="Times New Roman" w:cs="Times New Roman"/>
+          <w:color w:val="FF0000"/>
+        </w:rPr>
+        <w:t>vs</w:t>
+      </w:r>
+      <w:r>
+        <w:rPr>
+          <w:rFonts w:ascii="Times New Roman" w:hAnsi="Times New Roman" w:cs="Times New Roman"/>
+          <w:color w:val="FF0000"/>
+        </w:rPr>
+        <w:t xml:space="preserve">  %</w:t>
+      </w:r>
+      <w:proofErr w:type="gramEnd"/>
+      <w:r>
+        <w:rPr>
+          <w:rFonts w:ascii="Times New Roman" w:hAnsi="Times New Roman" w:cs="Times New Roman"/>
+          <w:color w:val="FF0000"/>
+        </w:rPr>
+        <w:t xml:space="preserve"> vaccinated</w:t>
+      </w:r>
+      <w:r>
+        <w:rPr>
+          <w:rFonts w:ascii="Times New Roman" w:hAnsi="Times New Roman" w:cs="Times New Roman"/>
+          <w:color w:val="FF0000"/>
+        </w:rPr>
+        <w:t xml:space="preserve"> </w:t>
+      </w:r>
+    </w:p>
+    <w:p>
+      <w:pPr>
+        <w:pStyle w:val="ListParagraph"/>
+        <w:numPr>
+          <w:ilvl w:val="1"/>
+          <w:numId w:val="8"/>
+        </w:numPr>
+        <w:rPr>
+          <w:rFonts w:ascii="Times New Roman" w:hAnsi="Times New Roman" w:cs="Times New Roman"/>
+          <w:color w:val="00B050"/>
+        </w:rPr>
+      </w:pPr>
+      <w:r>
+        <w:rPr>
+          <w:rFonts w:ascii="Times New Roman" w:hAnsi="Times New Roman" w:cs="Times New Roman"/>
+          <w:color w:val="FF0000"/>
+        </w:rPr>
+        <w:t>There was not much of a correlation between getting the vaccine and likely hood of contracting COVID-19</w:t>
+      </w:r>
     </w:p>
     <w:p>
       <w:pPr>
@@ -350,6 +426,46 @@
       <w:pPr>
         <w:pStyle w:val="ListParagraph"/>
         <w:numPr>
+          <w:ilvl w:val="1"/>
+          <w:numId w:val="8"/>
+        </w:numPr>
+        <w:rPr>
+          <w:rFonts w:ascii="Times New Roman" w:hAnsi="Times New Roman" w:cs="Times New Roman"/>
+          <w:color w:val="FF0000"/>
+        </w:rPr>
+      </w:pPr>
+      <w:r>
+        <w:rPr>
+          <w:rFonts w:ascii="Times New Roman" w:hAnsi="Times New Roman" w:cs="Times New Roman"/>
+          <w:color w:val="FF0000"/>
+        </w:rPr>
+        <w:t xml:space="preserve">Scatter plot </w:t>
+      </w:r>
+    </w:p>
+    <w:p>
+      <w:pPr>
+        <w:pStyle w:val="ListParagraph"/>
+        <w:numPr>
+          <w:ilvl w:val="1"/>
+          <w:numId w:val="8"/>
+        </w:numPr>
+        <w:rPr>
+          <w:rFonts w:ascii="Times New Roman" w:hAnsi="Times New Roman" w:cs="Times New Roman"/>
+          <w:color w:val="FF0000"/>
+        </w:rPr>
+      </w:pPr>
+      <w:r>
+        <w:rPr>
+          <w:rFonts w:ascii="Times New Roman" w:hAnsi="Times New Roman" w:cs="Times New Roman"/>
+          <w:color w:val="FF0000"/>
+        </w:rPr>
+        <w:t xml:space="preserve">There is a low positive correlation between the percentage of people getting the booster shot and the number of cases in that country. </w:t>
+      </w:r>
+    </w:p>
+    <w:p>
+      <w:pPr>
+        <w:pStyle w:val="ListParagraph"/>
+        <w:numPr>
           <w:ilvl w:val="0"/>
           <w:numId w:val="8"/>
         </w:numPr>
@@ -361,13 +477,46 @@
         <w:rPr>
           <w:rFonts w:ascii="Times New Roman" w:hAnsi="Times New Roman" w:cs="Times New Roman"/>
         </w:rPr>
-        <w:t>How many deaths and positive tests are there in each country per population</w:t>
-      </w:r>
-      <w:r>
-        <w:rPr>
-          <w:rFonts w:ascii="Times New Roman" w:hAnsi="Times New Roman" w:cs="Times New Roman"/>
-        </w:rPr>
-        <w:t xml:space="preserve">? </w:t>
+        <w:t xml:space="preserve">Which continents/countries had the </w:t>
+      </w:r>
+      <w:r>
+        <w:rPr>
+          <w:rFonts w:ascii="Times New Roman" w:hAnsi="Times New Roman" w:cs="Times New Roman"/>
+        </w:rPr>
+        <w:t>highest</w:t>
+      </w:r>
+      <w:r>
+        <w:rPr>
+          <w:rFonts w:ascii="Times New Roman" w:hAnsi="Times New Roman" w:cs="Times New Roman"/>
+        </w:rPr>
+        <w:t xml:space="preserve"> cases and fatalities? </w:t>
+      </w:r>
+    </w:p>
+    <w:p>
+      <w:pPr>
+        <w:pStyle w:val="ListParagraph"/>
+        <w:numPr>
+          <w:ilvl w:val="1"/>
+          <w:numId w:val="8"/>
+        </w:numPr>
+        <w:rPr>
+          <w:rFonts w:ascii="Times New Roman" w:hAnsi="Times New Roman" w:cs="Times New Roman"/>
+          <w:color w:val="FF0000"/>
+        </w:rPr>
+      </w:pPr>
+      <w:r>
+        <w:rPr>
+          <w:rFonts w:ascii="Times New Roman" w:hAnsi="Times New Roman" w:cs="Times New Roman"/>
+          <w:color w:val="FF0000"/>
+        </w:rPr>
+        <w:t xml:space="preserve">The highest number of fatalities were in Czechia. </w:t>
+      </w:r>
+      <w:r>
+        <w:rPr>
+          <w:rFonts w:ascii="Times New Roman" w:hAnsi="Times New Roman" w:cs="Times New Roman"/>
+          <w:color w:val="FF0000"/>
+        </w:rPr>
+        <w:t>(Bar chart in JavaScript)</w:t>
       </w:r>
     </w:p>
     <w:p>
@@ -385,7 +534,39 @@
         <w:rPr>
           <w:rFonts w:ascii="Times New Roman" w:hAnsi="Times New Roman" w:cs="Times New Roman"/>
         </w:rPr>
-        <w:t xml:space="preserve">Which continents/countries had the lowest fatalities? </w:t>
+        <w:t xml:space="preserve">Which continents/countries had the lowest </w:t>
+      </w:r>
+      <w:r>
+        <w:rPr>
+          <w:rFonts w:ascii="Times New Roman" w:hAnsi="Times New Roman" w:cs="Times New Roman"/>
+        </w:rPr>
+        <w:t xml:space="preserve">cases and </w:t>
+      </w:r>
+      <w:r>
+        <w:rPr>
+          <w:rFonts w:ascii="Times New Roman" w:hAnsi="Times New Roman" w:cs="Times New Roman"/>
+        </w:rPr>
+        <w:t xml:space="preserve">fatalities? </w:t>
+      </w:r>
+    </w:p>
+    <w:p>
+      <w:pPr>
+        <w:pStyle w:val="ListParagraph"/>
+        <w:numPr>
+          <w:ilvl w:val="1"/>
+          <w:numId w:val="8"/>
+        </w:numPr>
+        <w:rPr>
+          <w:rFonts w:ascii="Times New Roman" w:hAnsi="Times New Roman" w:cs="Times New Roman"/>
+          <w:color w:val="FF0000"/>
+        </w:rPr>
+      </w:pPr>
+      <w:r>
+        <w:rPr>
+          <w:rFonts w:ascii="Times New Roman" w:hAnsi="Times New Roman" w:cs="Times New Roman"/>
+          <w:color w:val="FF0000"/>
+        </w:rPr>
+        <w:t xml:space="preserve">The lowest number of deaths per population were in Australia and Japan. </w:t>
       </w:r>
     </w:p>
     <w:p>
@@ -403,8 +584,51 @@
         <w:rPr>
           <w:rFonts w:ascii="Times New Roman" w:hAnsi="Times New Roman" w:cs="Times New Roman"/>
         </w:rPr>
-        <w:t xml:space="preserve">What is the mean and median age for those who tested positive? </w:t>
-      </w:r>
+        <w:t>What is the mean and median age for those who tested positive?</w:t>
+      </w:r>
+    </w:p>
+    <w:p>
+      <w:pPr>
+        <w:pStyle w:val="ListParagraph"/>
+        <w:numPr>
+          <w:ilvl w:val="1"/>
+          <w:numId w:val="8"/>
+        </w:numPr>
+        <w:rPr>
+          <w:rFonts w:ascii="Times New Roman" w:hAnsi="Times New Roman" w:cs="Times New Roman"/>
+          <w:color w:val="FF0000"/>
+        </w:rPr>
+      </w:pPr>
+      <w:r>
+        <w:rPr>
+          <w:rFonts w:ascii="Times New Roman" w:hAnsi="Times New Roman" w:cs="Times New Roman"/>
+          <w:color w:val="FF0000"/>
+        </w:rPr>
+        <w:t xml:space="preserve"> </w:t>
+      </w:r>
+      <w:r>
+        <w:rPr>
+          <w:rFonts w:ascii="Times New Roman" w:hAnsi="Times New Roman" w:cs="Times New Roman"/>
+          <w:color w:val="FF0000"/>
+        </w:rPr>
+        <w:t>The median</w:t>
+      </w:r>
+      <w:r>
+        <w:rPr>
+          <w:rFonts w:ascii="Times New Roman" w:hAnsi="Times New Roman" w:cs="Times New Roman"/>
+          <w:color w:val="FF0000"/>
+        </w:rPr>
+        <w:t xml:space="preserve"> age is </w:t>
+      </w:r>
+      <w:proofErr w:type="gramStart"/>
+      <w:r>
+        <w:rPr>
+          <w:rFonts w:ascii="Times New Roman" w:hAnsi="Times New Roman" w:cs="Times New Roman"/>
+          <w:color w:val="FF0000"/>
+        </w:rPr>
+        <w:t>40</w:t>
+      </w:r>
+      <w:proofErr w:type="gramEnd"/>
     </w:p>
     <w:p>
       <w:pPr>
@@ -428,6 +652,26 @@
       <w:pPr>
         <w:pStyle w:val="ListParagraph"/>
         <w:numPr>
+          <w:ilvl w:val="1"/>
+          <w:numId w:val="8"/>
+        </w:numPr>
+        <w:rPr>
+          <w:rFonts w:ascii="Times New Roman" w:hAnsi="Times New Roman" w:cs="Times New Roman"/>
+          <w:color w:val="FF0000"/>
+        </w:rPr>
+      </w:pPr>
+      <w:r>
+        <w:rPr>
+          <w:rFonts w:ascii="Times New Roman" w:hAnsi="Times New Roman" w:cs="Times New Roman"/>
+          <w:color w:val="FF0000"/>
+        </w:rPr>
+        <w:t xml:space="preserve">There is a negative-low correlation between the GDP vs the positive cases. There is more of a parabola. </w:t>
+      </w:r>
+    </w:p>
+    <w:p>
+      <w:pPr>
+        <w:pStyle w:val="ListParagraph"/>
+        <w:numPr>
           <w:ilvl w:val="0"/>
           <w:numId w:val="8"/>
         </w:numPr>
@@ -446,18 +690,88 @@
       <w:pPr>
         <w:pStyle w:val="ListParagraph"/>
         <w:numPr>
+          <w:ilvl w:val="1"/>
+          <w:numId w:val="8"/>
+        </w:numPr>
+        <w:rPr>
+          <w:rFonts w:ascii="Times New Roman" w:hAnsi="Times New Roman" w:cs="Times New Roman"/>
+          <w:color w:val="FF0000"/>
+        </w:rPr>
+      </w:pPr>
+      <w:r>
+        <w:rPr>
+          <w:rFonts w:ascii="Times New Roman" w:hAnsi="Times New Roman" w:cs="Times New Roman"/>
+          <w:color w:val="FF0000"/>
+        </w:rPr>
+        <w:t xml:space="preserve">There is no correlation between the hospitalizations and the positive cases. </w:t>
+      </w:r>
+    </w:p>
+    <w:p>
+      <w:pPr>
+        <w:pStyle w:val="ListParagraph"/>
+        <w:numPr>
           <w:ilvl w:val="0"/>
           <w:numId w:val="8"/>
         </w:numPr>
         <w:rPr>
           <w:rFonts w:ascii="Times New Roman" w:hAnsi="Times New Roman" w:cs="Times New Roman"/>
-        </w:rPr>
-      </w:pPr>
-      <w:r>
-        <w:rPr>
-          <w:rFonts w:ascii="Times New Roman" w:hAnsi="Times New Roman" w:cs="Times New Roman"/>
-        </w:rPr>
-        <w:t>Is there a direct correlation between cardiovascular and COVID-19 deaths?</w:t>
+          <w:color w:val="000000" w:themeColor="text1"/>
+        </w:rPr>
+      </w:pPr>
+      <w:r>
+        <w:rPr>
+          <w:rFonts w:ascii="Times New Roman" w:hAnsi="Times New Roman" w:cs="Times New Roman"/>
+          <w:color w:val="000000" w:themeColor="text1"/>
+        </w:rPr>
+        <w:t>Were</w:t>
+      </w:r>
+      <w:r>
+        <w:rPr>
+          <w:rFonts w:ascii="Times New Roman" w:hAnsi="Times New Roman" w:cs="Times New Roman"/>
+          <w:color w:val="000000" w:themeColor="text1"/>
+        </w:rPr>
+        <w:t xml:space="preserve"> hospitalizations correlated with the GDP of a country? </w:t>
+      </w:r>
+    </w:p>
+    <w:p>
+      <w:pPr>
+        <w:pStyle w:val="ListParagraph"/>
+        <w:numPr>
+          <w:ilvl w:val="1"/>
+          <w:numId w:val="8"/>
+        </w:numPr>
+        <w:rPr>
+          <w:rFonts w:ascii="Times New Roman" w:hAnsi="Times New Roman" w:cs="Times New Roman"/>
+          <w:color w:val="FF0000"/>
+        </w:rPr>
+      </w:pPr>
+      <w:r>
+        <w:rPr>
+          <w:rFonts w:ascii="Times New Roman" w:hAnsi="Times New Roman" w:cs="Times New Roman"/>
+          <w:color w:val="FF0000"/>
+        </w:rPr>
+        <w:t>There is a low</w:t>
+      </w:r>
+      <w:r>
+        <w:rPr>
+          <w:rFonts w:ascii="Times New Roman" w:hAnsi="Times New Roman" w:cs="Times New Roman"/>
+          <w:color w:val="FF0000"/>
+        </w:rPr>
+        <w:t xml:space="preserve"> </w:t>
+      </w:r>
+      <w:r>
+        <w:rPr>
+          <w:rFonts w:ascii="Times New Roman" w:hAnsi="Times New Roman" w:cs="Times New Roman"/>
+          <w:color w:val="FF0000"/>
+        </w:rPr>
+        <w:t>positive correlation between the number of hospitalizations and the GDP of a country</w:t>
+      </w:r>
+      <w:r>
+        <w:rPr>
+          <w:rFonts w:ascii="Times New Roman" w:hAnsi="Times New Roman" w:cs="Times New Roman"/>
+          <w:color w:val="FF0000"/>
+        </w:rPr>
+        <w:t>.</w:t>
       </w:r>
     </w:p>
     <w:p>
@@ -477,14 +791,37 @@
         </w:rPr>
         <w:t>Is there a direct correlation between diabetes and COVID-19 deaths?</w:t>
       </w:r>
+      <w:r>
+        <w:rPr>
+          <w:rFonts w:ascii="Times New Roman" w:hAnsi="Times New Roman" w:cs="Times New Roman"/>
+        </w:rPr>
+        <w:t xml:space="preserve"> Positive case?</w:t>
+      </w:r>
     </w:p>
     <w:p>
       <w:pPr>
         <w:pStyle w:val="ListParagraph"/>
         <w:numPr>
-          <w:ilvl w:val="0"/>
+          <w:ilvl w:val="1"/>
           <w:numId w:val="8"/>
         </w:numPr>
+        <w:rPr>
+          <w:rFonts w:ascii="Times New Roman" w:hAnsi="Times New Roman" w:cs="Times New Roman"/>
+          <w:color w:val="FF0000"/>
+        </w:rPr>
+      </w:pPr>
+      <w:r>
+        <w:rPr>
+          <w:rFonts w:ascii="Times New Roman" w:hAnsi="Times New Roman" w:cs="Times New Roman"/>
+          <w:color w:val="FF0000"/>
+        </w:rPr>
+        <w:t xml:space="preserve">There was no correlation between either diabetes prevalence and positive cases or deaths. </w:t>
+      </w:r>
+    </w:p>
+    <w:p>
+      <w:pPr>
+        <w:pStyle w:val="ListParagraph"/>
+        <w:ind w:left="1080"/>
         <w:rPr>
           <w:rFonts w:ascii="Times New Roman" w:hAnsi="Times New Roman" w:cs="Times New Roman"/>
         </w:rPr>
@@ -553,6 +890,7 @@
         <w:rPr>
           <w:color w:val="2B2B2B"/>
         </w:rPr>
+        <w:lastRenderedPageBreak/>
         <w:t xml:space="preserve">A dashboard page with multiple charts that update from the same </w:t>
       </w:r>
       <w:proofErr w:type="gramStart"/>
@@ -740,6 +1078,14 @@
         </w:rPr>
         <w:t xml:space="preserve">PowerPoint – Presentation </w:t>
       </w:r>
+      <w:proofErr w:type="spellStart"/>
+      <w:r>
+        <w:rPr>
+          <w:rFonts w:ascii="Times New Roman" w:hAnsi="Times New Roman" w:cs="Times New Roman"/>
+        </w:rPr>
+        <w:t>jude</w:t>
+      </w:r>
+      <w:proofErr w:type="spellEnd"/>
     </w:p>
     <w:sectPr>
       <w:pgSz w:w="12240" w:h="15840"/>
@@ -881,7 +1227,7 @@
         <w:rFonts w:ascii="Times New Roman" w:eastAsiaTheme="minorHAnsi" w:hAnsi="Times New Roman" w:cs="Times New Roman" w:hint="default"/>
       </w:rPr>
     </w:lvl>
-    <w:lvl w:ilvl="1" w:tplc="04090003" w:tentative="1">
+    <w:lvl w:ilvl="1" w:tplc="04090003">
       <w:start w:val="1"/>
       <w:numFmt w:val="bullet"/>
       <w:lvlText w:val="o"/>

--- a/Project Proposal.docx
+++ b/Project Proposal.docx
@@ -477,19 +477,7 @@
         <w:rPr>
           <w:rFonts w:ascii="Times New Roman" w:hAnsi="Times New Roman" w:cs="Times New Roman"/>
         </w:rPr>
-        <w:t xml:space="preserve">Which continents/countries had the </w:t>
-      </w:r>
-      <w:r>
-        <w:rPr>
-          <w:rFonts w:ascii="Times New Roman" w:hAnsi="Times New Roman" w:cs="Times New Roman"/>
-        </w:rPr>
-        <w:t>highest</w:t>
-      </w:r>
-      <w:r>
-        <w:rPr>
-          <w:rFonts w:ascii="Times New Roman" w:hAnsi="Times New Roman" w:cs="Times New Roman"/>
-        </w:rPr>
-        <w:t xml:space="preserve"> cases and fatalities? </w:t>
+        <w:t xml:space="preserve">Which continents/countries had the highest cases and fatalities? </w:t>
       </w:r>
     </w:p>
     <w:p>
@@ -1076,16 +1064,8 @@
         <w:rPr>
           <w:rFonts w:ascii="Times New Roman" w:hAnsi="Times New Roman" w:cs="Times New Roman"/>
         </w:rPr>
-        <w:t xml:space="preserve">PowerPoint – Presentation </w:t>
-      </w:r>
-      <w:proofErr w:type="spellStart"/>
-      <w:r>
-        <w:rPr>
-          <w:rFonts w:ascii="Times New Roman" w:hAnsi="Times New Roman" w:cs="Times New Roman"/>
-        </w:rPr>
-        <w:t>jude</w:t>
-      </w:r>
-      <w:proofErr w:type="spellEnd"/>
+        <w:t>PowerPoint – Presentation</w:t>
+      </w:r>
     </w:p>
     <w:sectPr>
       <w:pgSz w:w="12240" w:h="15840"/>

--- a/Project Proposal.docx
+++ b/Project Proposal.docx
@@ -353,29 +353,29 @@
         </w:rPr>
         <w:t xml:space="preserve">Scatter plot % cases per population </w:t>
       </w:r>
+      <w:r>
+        <w:rPr>
+          <w:rFonts w:ascii="Times New Roman" w:hAnsi="Times New Roman" w:cs="Times New Roman"/>
+          <w:color w:val="FF0000"/>
+        </w:rPr>
+        <w:t xml:space="preserve">vs. </w:t>
+      </w:r>
+      <w:r>
+        <w:rPr>
+          <w:rFonts w:ascii="Times New Roman" w:hAnsi="Times New Roman" w:cs="Times New Roman"/>
+          <w:color w:val="FF0000"/>
+        </w:rPr>
+        <w:t xml:space="preserve">% </w:t>
+      </w:r>
       <w:proofErr w:type="gramStart"/>
       <w:r>
         <w:rPr>
           <w:rFonts w:ascii="Times New Roman" w:hAnsi="Times New Roman" w:cs="Times New Roman"/>
           <w:color w:val="FF0000"/>
         </w:rPr>
-        <w:t>vs</w:t>
-      </w:r>
-      <w:r>
-        <w:rPr>
-          <w:rFonts w:ascii="Times New Roman" w:hAnsi="Times New Roman" w:cs="Times New Roman"/>
-          <w:color w:val="FF0000"/>
-        </w:rPr>
-        <w:t xml:space="preserve">  %</w:t>
+        <w:t>vaccinated</w:t>
       </w:r>
       <w:proofErr w:type="gramEnd"/>
-      <w:r>
-        <w:rPr>
-          <w:rFonts w:ascii="Times New Roman" w:hAnsi="Times New Roman" w:cs="Times New Roman"/>
-          <w:color w:val="FF0000"/>
-        </w:rPr>
-        <w:t xml:space="preserve"> vaccinated</w:t>
-      </w:r>
       <w:r>
         <w:rPr>
           <w:rFonts w:ascii="Times New Roman" w:hAnsi="Times New Roman" w:cs="Times New Roman"/>
